--- a/Writting/trialling 1.docx
+++ b/Writting/trialling 1.docx
@@ -198,6 +198,9 @@
     </w:p>
     <w:p>
       <w:r>
+        <w:rPr>
+          <w:noProof/>
+        </w:rPr>
         <w:drawing>
           <wp:inline distT="0" distB="0" distL="0" distR="0" wp14:anchorId="3852AAEA" wp14:editId="64092CA3">
             <wp:extent cx="5943600" cy="2725420"/>
@@ -239,37 +242,7 @@
     <w:p/>
     <w:p>
       <w:r>
-        <w:t xml:space="preserve">My </w:t>
-      </w:r>
-      <w:r>
-        <w:t>c</w:t>
-      </w:r>
-      <w:r>
-        <w:t>o</w:t>
-      </w:r>
-      <w:r>
-        <w:t>m</w:t>
-      </w:r>
-      <w:r>
-        <w:t>m</w:t>
-      </w:r>
-      <w:r>
-        <w:t>e</w:t>
-      </w:r>
-      <w:r>
-        <w:t>n</w:t>
-      </w:r>
-      <w:r>
-        <w:t>t</w:t>
-      </w:r>
-      <w:r>
-        <w:t>s</w:t>
-      </w:r>
-      <w:r>
-        <w:t>…</w:t>
-      </w:r>
-      <w:r>
-        <w:t>.</w:t>
+        <w:t>My comments….</w:t>
       </w:r>
     </w:p>
     <w:p/>
@@ -280,15 +253,48 @@
       <w:bookmarkStart w:id="2" w:name="_nbalaq1f6u3v" w:colFirst="0" w:colLast="0"/>
       <w:bookmarkEnd w:id="2"/>
       <w:r>
+        <w:lastRenderedPageBreak/>
         <w:t>Version B</w:t>
       </w:r>
     </w:p>
     <w:p>
       <w:r>
-        <w:t>[screen snip]</w:t>
-      </w:r>
-    </w:p>
-    <w:p>
+        <w:drawing>
+          <wp:inline distT="0" distB="0" distL="0" distR="0" wp14:anchorId="2A7B4FD8" wp14:editId="454D25AA">
+            <wp:extent cx="5943600" cy="3777615"/>
+            <wp:effectExtent l="0" t="0" r="0" b="0"/>
+            <wp:docPr id="2" name="Picture 2"/>
+            <wp:cNvGraphicFramePr>
+              <a:graphicFrameLocks xmlns:a="http://schemas.openxmlformats.org/drawingml/2006/main" noChangeAspect="1"/>
+            </wp:cNvGraphicFramePr>
+            <a:graphic xmlns:a="http://schemas.openxmlformats.org/drawingml/2006/main">
+              <a:graphicData uri="http://schemas.openxmlformats.org/drawingml/2006/picture">
+                <pic:pic xmlns:pic="http://schemas.openxmlformats.org/drawingml/2006/picture">
+                  <pic:nvPicPr>
+                    <pic:cNvPr id="1" name=""/>
+                    <pic:cNvPicPr/>
+                  </pic:nvPicPr>
+                  <pic:blipFill>
+                    <a:blip r:embed="rId7"/>
+                    <a:stretch>
+                      <a:fillRect/>
+                    </a:stretch>
+                  </pic:blipFill>
+                  <pic:spPr>
+                    <a:xfrm>
+                      <a:off x="0" y="0"/>
+                      <a:ext cx="5943600" cy="3777615"/>
+                    </a:xfrm>
+                    <a:prstGeom prst="rect">
+                      <a:avLst/>
+                    </a:prstGeom>
+                  </pic:spPr>
+                </pic:pic>
+              </a:graphicData>
+            </a:graphic>
+          </wp:inline>
+        </w:drawing>
+      </w:r>
       <w:bookmarkStart w:id="3" w:name="_GoBack"/>
       <w:bookmarkEnd w:id="3"/>
     </w:p>
@@ -308,7 +314,6 @@
       <w:bookmarkStart w:id="4" w:name="_4xjpr9i3ktf5" w:colFirst="0" w:colLast="0"/>
       <w:bookmarkEnd w:id="4"/>
       <w:r>
-        <w:lastRenderedPageBreak/>
         <w:t>Feedback</w:t>
       </w:r>
     </w:p>
@@ -362,7 +367,7 @@
       </w:r>
     </w:p>
     <w:sectPr>
-      <w:headerReference w:type="default" r:id="rId7"/>
+      <w:headerReference w:type="default" r:id="rId8"/>
       <w:pgSz w:w="12240" w:h="15840"/>
       <w:pgMar w:top="1440" w:right="1440" w:bottom="1440" w:left="1440" w:header="720" w:footer="720" w:gutter="0"/>
       <w:pgNumType w:start="1"/>

--- a/Writting/trialling 1.docx
+++ b/Writting/trialling 1.docx
@@ -9,6 +9,378 @@
       <w:bookmarkStart w:id="0" w:name="_txrqhdldgpba" w:colFirst="0" w:colLast="0"/>
       <w:bookmarkEnd w:id="0"/>
       <w:r>
+        <w:t xml:space="preserve">Trialing Document </w:t>
+      </w:r>
+    </w:p>
+    <w:p/>
+    <w:p/>
+    <w:tbl>
+      <w:tblPr>
+        <w:tblStyle w:val="a"/>
+        <w:tblW w:w="9389" w:type="dxa"/>
+        <w:tblBorders>
+          <w:top w:val="single" w:sz="8" w:space="0" w:color="000000"/>
+          <w:left w:val="single" w:sz="8" w:space="0" w:color="000000"/>
+          <w:bottom w:val="single" w:sz="8" w:space="0" w:color="000000"/>
+          <w:right w:val="single" w:sz="8" w:space="0" w:color="000000"/>
+          <w:insideH w:val="single" w:sz="8" w:space="0" w:color="000000"/>
+          <w:insideV w:val="single" w:sz="8" w:space="0" w:color="000000"/>
+        </w:tblBorders>
+        <w:tblLayout w:type="fixed"/>
+        <w:tblLook w:val="0600" w:firstRow="0" w:lastRow="0" w:firstColumn="0" w:lastColumn="0" w:noHBand="1" w:noVBand="1"/>
+      </w:tblPr>
+      <w:tblGrid>
+        <w:gridCol w:w="1670"/>
+        <w:gridCol w:w="7719"/>
+      </w:tblGrid>
+      <w:tr>
+        <w:trPr>
+          <w:trHeight w:val="235"/>
+        </w:trPr>
+        <w:tc>
+          <w:tcPr>
+            <w:tcW w:w="1670" w:type="dxa"/>
+            <w:shd w:val="clear" w:color="auto" w:fill="D9D2E9"/>
+            <w:tcMar>
+              <w:top w:w="100" w:type="dxa"/>
+              <w:left w:w="100" w:type="dxa"/>
+              <w:bottom w:w="100" w:type="dxa"/>
+              <w:right w:w="100" w:type="dxa"/>
+            </w:tcMar>
+          </w:tcPr>
+          <w:p>
+            <w:pPr>
+              <w:widowControl w:val="0"/>
+              <w:pBdr>
+                <w:top w:val="nil"/>
+                <w:left w:val="nil"/>
+                <w:bottom w:val="nil"/>
+                <w:right w:val="nil"/>
+                <w:between w:val="nil"/>
+              </w:pBdr>
+              <w:spacing w:line="240" w:lineRule="auto"/>
+            </w:pPr>
+            <w:r>
+              <w:t>Date</w:t>
+            </w:r>
+          </w:p>
+        </w:tc>
+        <w:tc>
+          <w:tcPr>
+            <w:tcW w:w="7719" w:type="dxa"/>
+            <w:shd w:val="clear" w:color="auto" w:fill="D9D2E9"/>
+            <w:tcMar>
+              <w:top w:w="100" w:type="dxa"/>
+              <w:left w:w="100" w:type="dxa"/>
+              <w:bottom w:w="100" w:type="dxa"/>
+              <w:right w:w="100" w:type="dxa"/>
+            </w:tcMar>
+          </w:tcPr>
+          <w:p>
+            <w:pPr>
+              <w:widowControl w:val="0"/>
+              <w:pBdr>
+                <w:top w:val="nil"/>
+                <w:left w:val="nil"/>
+                <w:bottom w:val="nil"/>
+                <w:right w:val="nil"/>
+                <w:between w:val="nil"/>
+              </w:pBdr>
+              <w:spacing w:line="240" w:lineRule="auto"/>
+            </w:pPr>
+            <w:r>
+              <w:t>What is the thing I am trialing</w:t>
+            </w:r>
+          </w:p>
+        </w:tc>
+      </w:tr>
+      <w:tr>
+        <w:trPr>
+          <w:trHeight w:val="457"/>
+        </w:trPr>
+        <w:tc>
+          <w:tcPr>
+            <w:tcW w:w="1670" w:type="dxa"/>
+            <w:shd w:val="clear" w:color="auto" w:fill="auto"/>
+            <w:tcMar>
+              <w:top w:w="100" w:type="dxa"/>
+              <w:left w:w="100" w:type="dxa"/>
+              <w:bottom w:w="100" w:type="dxa"/>
+              <w:right w:w="100" w:type="dxa"/>
+            </w:tcMar>
+          </w:tcPr>
+          <w:p>
+            <w:pPr>
+              <w:widowControl w:val="0"/>
+              <w:pBdr>
+                <w:top w:val="nil"/>
+                <w:left w:val="nil"/>
+                <w:bottom w:val="nil"/>
+                <w:right w:val="nil"/>
+                <w:between w:val="nil"/>
+              </w:pBdr>
+              <w:spacing w:line="240" w:lineRule="auto"/>
+            </w:pPr>
+            <w:r>
+              <w:t>21/05/24</w:t>
+            </w:r>
+          </w:p>
+        </w:tc>
+        <w:tc>
+          <w:tcPr>
+            <w:tcW w:w="7719" w:type="dxa"/>
+            <w:shd w:val="clear" w:color="auto" w:fill="auto"/>
+            <w:tcMar>
+              <w:top w:w="100" w:type="dxa"/>
+              <w:left w:w="100" w:type="dxa"/>
+              <w:bottom w:w="100" w:type="dxa"/>
+              <w:right w:w="100" w:type="dxa"/>
+            </w:tcMar>
+          </w:tcPr>
+          <w:p>
+            <w:pPr>
+              <w:widowControl w:val="0"/>
+              <w:pBdr>
+                <w:top w:val="nil"/>
+                <w:left w:val="nil"/>
+                <w:bottom w:val="nil"/>
+                <w:right w:val="nil"/>
+                <w:between w:val="nil"/>
+              </w:pBdr>
+              <w:spacing w:line="240" w:lineRule="auto"/>
+            </w:pPr>
+            <w:r>
+              <w:t xml:space="preserve">Find out the Y coordinate as </w:t>
+            </w:r>
+            <w:proofErr w:type="gramStart"/>
+            <w:r>
+              <w:t>a</w:t>
+            </w:r>
+            <w:proofErr w:type="gramEnd"/>
+            <w:r>
+              <w:t xml:space="preserve"> integer for the arrays (because our y coordinate is </w:t>
+            </w:r>
+            <w:r>
+              <w:t>alphabet</w:t>
+            </w:r>
+            <w:r>
+              <w:t>)</w:t>
+            </w:r>
+          </w:p>
+        </w:tc>
+      </w:tr>
+    </w:tbl>
+    <w:p>
+      <w:pPr>
+        <w:rPr>
+          <w:i/>
+          <w:color w:val="B7B7B7"/>
+          <w:sz w:val="18"/>
+          <w:szCs w:val="18"/>
+        </w:rPr>
+      </w:pPr>
+      <w:r>
+        <w:rPr>
+          <w:i/>
+          <w:color w:val="B7B7B7"/>
+          <w:sz w:val="18"/>
+          <w:szCs w:val="18"/>
+        </w:rPr>
+        <w:t xml:space="preserve"> Copy and paste the table above before filling it out</w:t>
+      </w:r>
+    </w:p>
+    <w:p/>
+    <w:p>
+      <w:pPr>
+        <w:pStyle w:val="Heading3"/>
+      </w:pPr>
+      <w:bookmarkStart w:id="1" w:name="_kg8h6yll4p98" w:colFirst="0" w:colLast="0"/>
+      <w:bookmarkEnd w:id="1"/>
+      <w:r>
+        <w:t>Version A</w:t>
+      </w:r>
+    </w:p>
+    <w:p>
+      <w:r>
+        <w:t xml:space="preserve">To find the y coordinate I use a for loop to loop through the arrays of y coordinate [a, b, c, d…] </w:t>
+      </w:r>
+      <w:r>
+        <w:t xml:space="preserve">and keep track of number of </w:t>
+      </w:r>
+      <w:bookmarkStart w:id="2" w:name="_GoBack"/>
+      <w:bookmarkEnd w:id="2"/>
+      <w:r>
+        <w:t>times we loop through [ j] then set it to equal to the y axis coordinate which over complicate it. The better   way to do it is ascii</w:t>
+      </w:r>
+    </w:p>
+    <w:p>
+      <w:r>
+        <w:drawing>
+          <wp:inline distT="0" distB="0" distL="0" distR="0" wp14:anchorId="6B94BD4A" wp14:editId="2EAC0A7E">
+            <wp:extent cx="5943600" cy="2759710"/>
+            <wp:effectExtent l="0" t="0" r="0" b="2540"/>
+            <wp:docPr id="1" name="Picture 1"/>
+            <wp:cNvGraphicFramePr>
+              <a:graphicFrameLocks xmlns:a="http://schemas.openxmlformats.org/drawingml/2006/main" noChangeAspect="1"/>
+            </wp:cNvGraphicFramePr>
+            <a:graphic xmlns:a="http://schemas.openxmlformats.org/drawingml/2006/main">
+              <a:graphicData uri="http://schemas.openxmlformats.org/drawingml/2006/picture">
+                <pic:pic xmlns:pic="http://schemas.openxmlformats.org/drawingml/2006/picture">
+                  <pic:nvPicPr>
+                    <pic:cNvPr id="1" name=""/>
+                    <pic:cNvPicPr/>
+                  </pic:nvPicPr>
+                  <pic:blipFill>
+                    <a:blip r:embed="rId6"/>
+                    <a:stretch>
+                      <a:fillRect/>
+                    </a:stretch>
+                  </pic:blipFill>
+                  <pic:spPr>
+                    <a:xfrm>
+                      <a:off x="0" y="0"/>
+                      <a:ext cx="5943600" cy="2759710"/>
+                    </a:xfrm>
+                    <a:prstGeom prst="rect">
+                      <a:avLst/>
+                    </a:prstGeom>
+                  </pic:spPr>
+                </pic:pic>
+              </a:graphicData>
+            </a:graphic>
+          </wp:inline>
+        </w:drawing>
+      </w:r>
+    </w:p>
+    <w:p/>
+    <w:p/>
+    <w:p>
+      <w:pPr>
+        <w:pStyle w:val="Heading3"/>
+      </w:pPr>
+      <w:bookmarkStart w:id="3" w:name="_nbalaq1f6u3v" w:colFirst="0" w:colLast="0"/>
+      <w:bookmarkEnd w:id="3"/>
+      <w:r>
+        <w:lastRenderedPageBreak/>
+        <w:t>Version B</w:t>
+      </w:r>
+    </w:p>
+    <w:p>
+      <w:r>
+        <w:rPr>
+          <w:noProof/>
+        </w:rPr>
+        <w:drawing>
+          <wp:inline distT="0" distB="0" distL="0" distR="0" wp14:anchorId="2A7B4FD8" wp14:editId="454D25AA">
+            <wp:extent cx="5943600" cy="3777615"/>
+            <wp:effectExtent l="0" t="0" r="0" b="0"/>
+            <wp:docPr id="2" name="Picture 2"/>
+            <wp:cNvGraphicFramePr>
+              <a:graphicFrameLocks xmlns:a="http://schemas.openxmlformats.org/drawingml/2006/main" noChangeAspect="1"/>
+            </wp:cNvGraphicFramePr>
+            <a:graphic xmlns:a="http://schemas.openxmlformats.org/drawingml/2006/main">
+              <a:graphicData uri="http://schemas.openxmlformats.org/drawingml/2006/picture">
+                <pic:pic xmlns:pic="http://schemas.openxmlformats.org/drawingml/2006/picture">
+                  <pic:nvPicPr>
+                    <pic:cNvPr id="1" name=""/>
+                    <pic:cNvPicPr/>
+                  </pic:nvPicPr>
+                  <pic:blipFill>
+                    <a:blip r:embed="rId7"/>
+                    <a:stretch>
+                      <a:fillRect/>
+                    </a:stretch>
+                  </pic:blipFill>
+                  <pic:spPr>
+                    <a:xfrm>
+                      <a:off x="0" y="0"/>
+                      <a:ext cx="5943600" cy="3777615"/>
+                    </a:xfrm>
+                    <a:prstGeom prst="rect">
+                      <a:avLst/>
+                    </a:prstGeom>
+                  </pic:spPr>
+                </pic:pic>
+              </a:graphicData>
+            </a:graphic>
+          </wp:inline>
+        </w:drawing>
+      </w:r>
+    </w:p>
+    <w:p/>
+    <w:p>
+      <w:r>
+        <w:t>Now its work fine with minimal amount of code (compare with loop through the coordinate as string).</w:t>
+      </w:r>
+    </w:p>
+    <w:p/>
+    <w:p/>
+    <w:p>
+      <w:pPr>
+        <w:pStyle w:val="Heading3"/>
+      </w:pPr>
+      <w:bookmarkStart w:id="4" w:name="_4xjpr9i3ktf5" w:colFirst="0" w:colLast="0"/>
+      <w:bookmarkEnd w:id="4"/>
+      <w:r>
+        <w:t>Feedback</w:t>
+      </w:r>
+    </w:p>
+    <w:p>
+      <w:r>
+        <w:t>Person:</w:t>
+      </w:r>
+    </w:p>
+    <w:p>
+      <w:r>
+        <w:t>Date:</w:t>
+      </w:r>
+    </w:p>
+    <w:p>
+      <w:r>
+        <w:t>Comment:</w:t>
+      </w:r>
+    </w:p>
+    <w:p/>
+    <w:p>
+      <w:r>
+        <w:t>Person:</w:t>
+      </w:r>
+    </w:p>
+    <w:p>
+      <w:r>
+        <w:t>Date:</w:t>
+      </w:r>
+    </w:p>
+    <w:p>
+      <w:r>
+        <w:t>Comment</w:t>
+      </w:r>
+    </w:p>
+    <w:p/>
+    <w:p/>
+    <w:p/>
+    <w:p>
+      <w:pPr>
+        <w:pStyle w:val="Heading3"/>
+      </w:pPr>
+      <w:bookmarkStart w:id="5" w:name="_arw631mo17ym" w:colFirst="0" w:colLast="0"/>
+      <w:bookmarkEnd w:id="5"/>
+      <w:r>
+        <w:t>Evaluation and next steps</w:t>
+      </w:r>
+    </w:p>
+    <w:p>
+      <w:r>
+        <w:t>Based on this trialing and the feedback, I have decided…</w:t>
+      </w:r>
+    </w:p>
+    <w:p/>
+    <w:p>
+      <w:pPr>
+        <w:pStyle w:val="Title"/>
+      </w:pPr>
+      <w:r>
+        <w:lastRenderedPageBreak/>
         <w:t xml:space="preserve">Trialing Document </w:t>
       </w:r>
     </w:p>
@@ -92,6 +464,9 @@
         </w:tc>
       </w:tr>
       <w:tr>
+        <w:trPr>
+          <w:trHeight w:val="189"/>
+        </w:trPr>
         <w:tc>
           <w:tcPr>
             <w:tcW w:w="1665" w:type="dxa"/>
@@ -116,8 +491,347 @@
               <w:spacing w:line="240" w:lineRule="auto"/>
             </w:pPr>
             <w:r>
-              <w:t>21/05/24</w:t>
+              <w:t>14/05/24</w:t>
             </w:r>
+          </w:p>
+        </w:tc>
+        <w:tc>
+          <w:tcPr>
+            <w:tcW w:w="7695" w:type="dxa"/>
+            <w:shd w:val="clear" w:color="auto" w:fill="auto"/>
+            <w:tcMar>
+              <w:top w:w="100" w:type="dxa"/>
+              <w:left w:w="100" w:type="dxa"/>
+              <w:bottom w:w="100" w:type="dxa"/>
+              <w:right w:w="100" w:type="dxa"/>
+            </w:tcMar>
+          </w:tcPr>
+          <w:p>
+            <w:r>
+              <w:t xml:space="preserve">From Mr. </w:t>
+            </w:r>
+            <w:proofErr w:type="spellStart"/>
+            <w:r>
+              <w:t>Fairhall</w:t>
+            </w:r>
+            <w:proofErr w:type="spellEnd"/>
+            <w:r>
+              <w:t xml:space="preserve"> 14/05/24 if the user put the coordinate of e.g. [D][C] the user might not know which grid they interacted with (because there is two possibility DC or CD) </w:t>
+            </w:r>
+          </w:p>
+        </w:tc>
+      </w:tr>
+    </w:tbl>
+    <w:p>
+      <w:pPr>
+        <w:rPr>
+          <w:i/>
+          <w:color w:val="B7B7B7"/>
+          <w:sz w:val="18"/>
+          <w:szCs w:val="18"/>
+        </w:rPr>
+      </w:pPr>
+      <w:r>
+        <w:rPr>
+          <w:i/>
+          <w:color w:val="B7B7B7"/>
+          <w:sz w:val="18"/>
+          <w:szCs w:val="18"/>
+        </w:rPr>
+        <w:t xml:space="preserve"> Copy and paste the table above before filling it out</w:t>
+      </w:r>
+    </w:p>
+    <w:p/>
+    <w:p>
+      <w:pPr>
+        <w:pStyle w:val="Heading3"/>
+      </w:pPr>
+      <w:r>
+        <w:t>Version A</w:t>
+      </w:r>
+    </w:p>
+    <w:p>
+      <w:r>
+        <w:rPr>
+          <w:noProof/>
+        </w:rPr>
+        <w:drawing>
+          <wp:inline distT="0" distB="0" distL="0" distR="0" wp14:anchorId="065E8528" wp14:editId="73270A7F">
+            <wp:extent cx="2172003" cy="2953162"/>
+            <wp:effectExtent l="0" t="0" r="0" b="0"/>
+            <wp:docPr id="5" name="Picture 5"/>
+            <wp:cNvGraphicFramePr>
+              <a:graphicFrameLocks xmlns:a="http://schemas.openxmlformats.org/drawingml/2006/main" noChangeAspect="1"/>
+            </wp:cNvGraphicFramePr>
+            <a:graphic xmlns:a="http://schemas.openxmlformats.org/drawingml/2006/main">
+              <a:graphicData uri="http://schemas.openxmlformats.org/drawingml/2006/picture">
+                <pic:pic xmlns:pic="http://schemas.openxmlformats.org/drawingml/2006/picture">
+                  <pic:nvPicPr>
+                    <pic:cNvPr id="1" name=""/>
+                    <pic:cNvPicPr/>
+                  </pic:nvPicPr>
+                  <pic:blipFill>
+                    <a:blip r:embed="rId8"/>
+                    <a:stretch>
+                      <a:fillRect/>
+                    </a:stretch>
+                  </pic:blipFill>
+                  <pic:spPr>
+                    <a:xfrm>
+                      <a:off x="0" y="0"/>
+                      <a:ext cx="2172003" cy="2953162"/>
+                    </a:xfrm>
+                    <a:prstGeom prst="rect">
+                      <a:avLst/>
+                    </a:prstGeom>
+                  </pic:spPr>
+                </pic:pic>
+              </a:graphicData>
+            </a:graphic>
+          </wp:inline>
+        </w:drawing>
+      </w:r>
+    </w:p>
+    <w:p/>
+    <w:p>
+      <w:r>
+        <w:t>Solution: Change the vertical coordinate too number.</w:t>
+      </w:r>
+    </w:p>
+    <w:p>
+      <w:pPr>
+        <w:pStyle w:val="Heading3"/>
+      </w:pPr>
+      <w:r>
+        <w:lastRenderedPageBreak/>
+        <w:t>Version B</w:t>
+      </w:r>
+    </w:p>
+    <w:p>
+      <w:r>
+        <w:rPr>
+          <w:noProof/>
+        </w:rPr>
+        <w:drawing>
+          <wp:inline distT="0" distB="0" distL="0" distR="0" wp14:anchorId="34A6BC19" wp14:editId="7B8AEC56">
+            <wp:extent cx="2743583" cy="2800741"/>
+            <wp:effectExtent l="0" t="0" r="0" b="0"/>
+            <wp:docPr id="7" name="Picture 7"/>
+            <wp:cNvGraphicFramePr>
+              <a:graphicFrameLocks xmlns:a="http://schemas.openxmlformats.org/drawingml/2006/main" noChangeAspect="1"/>
+            </wp:cNvGraphicFramePr>
+            <a:graphic xmlns:a="http://schemas.openxmlformats.org/drawingml/2006/main">
+              <a:graphicData uri="http://schemas.openxmlformats.org/drawingml/2006/picture">
+                <pic:pic xmlns:pic="http://schemas.openxmlformats.org/drawingml/2006/picture">
+                  <pic:nvPicPr>
+                    <pic:cNvPr id="1" name=""/>
+                    <pic:cNvPicPr/>
+                  </pic:nvPicPr>
+                  <pic:blipFill>
+                    <a:blip r:embed="rId9"/>
+                    <a:stretch>
+                      <a:fillRect/>
+                    </a:stretch>
+                  </pic:blipFill>
+                  <pic:spPr>
+                    <a:xfrm>
+                      <a:off x="0" y="0"/>
+                      <a:ext cx="2743583" cy="2800741"/>
+                    </a:xfrm>
+                    <a:prstGeom prst="rect">
+                      <a:avLst/>
+                    </a:prstGeom>
+                  </pic:spPr>
+                </pic:pic>
+              </a:graphicData>
+            </a:graphic>
+          </wp:inline>
+        </w:drawing>
+      </w:r>
+    </w:p>
+    <w:p>
+      <w:r>
+        <w:t>This will make the game easier to play and improve the user experience.</w:t>
+      </w:r>
+    </w:p>
+    <w:p>
+      <w:pPr>
+        <w:pStyle w:val="Heading3"/>
+      </w:pPr>
+      <w:r>
+        <w:t>Feedback</w:t>
+      </w:r>
+    </w:p>
+    <w:p>
+      <w:r>
+        <w:t>Person:</w:t>
+      </w:r>
+      <w:r>
+        <w:t xml:space="preserve"> </w:t>
+      </w:r>
+    </w:p>
+    <w:p>
+      <w:r>
+        <w:t>Date:</w:t>
+      </w:r>
+    </w:p>
+    <w:p>
+      <w:r>
+        <w:t>Comment:</w:t>
+      </w:r>
+    </w:p>
+    <w:p/>
+    <w:p>
+      <w:r>
+        <w:t>Person:</w:t>
+      </w:r>
+    </w:p>
+    <w:p>
+      <w:r>
+        <w:t>Date:</w:t>
+      </w:r>
+    </w:p>
+    <w:p>
+      <w:r>
+        <w:t>Comment</w:t>
+      </w:r>
+    </w:p>
+    <w:p/>
+    <w:p/>
+    <w:p/>
+    <w:p>
+      <w:pPr>
+        <w:pStyle w:val="Heading3"/>
+      </w:pPr>
+      <w:r>
+        <w:t>Evaluation and next steps</w:t>
+      </w:r>
+    </w:p>
+    <w:p>
+      <w:r>
+        <w:t>Based on this trialing and the feedback, I have decided…</w:t>
+      </w:r>
+    </w:p>
+    <w:p/>
+    <w:p/>
+    <w:p/>
+    <w:p/>
+    <w:p/>
+    <w:p/>
+    <w:p>
+      <w:pPr>
+        <w:pStyle w:val="Title"/>
+      </w:pPr>
+      <w:r>
+        <w:t xml:space="preserve">Trialing Document </w:t>
+      </w:r>
+    </w:p>
+    <w:p/>
+    <w:p/>
+    <w:tbl>
+      <w:tblPr>
+        <w:tblStyle w:val="a"/>
+        <w:tblW w:w="9360" w:type="dxa"/>
+        <w:tblBorders>
+          <w:top w:val="single" w:sz="8" w:space="0" w:color="000000"/>
+          <w:left w:val="single" w:sz="8" w:space="0" w:color="000000"/>
+          <w:bottom w:val="single" w:sz="8" w:space="0" w:color="000000"/>
+          <w:right w:val="single" w:sz="8" w:space="0" w:color="000000"/>
+          <w:insideH w:val="single" w:sz="8" w:space="0" w:color="000000"/>
+          <w:insideV w:val="single" w:sz="8" w:space="0" w:color="000000"/>
+        </w:tblBorders>
+        <w:tblLayout w:type="fixed"/>
+        <w:tblLook w:val="0600" w:firstRow="0" w:lastRow="0" w:firstColumn="0" w:lastColumn="0" w:noHBand="1" w:noVBand="1"/>
+      </w:tblPr>
+      <w:tblGrid>
+        <w:gridCol w:w="1665"/>
+        <w:gridCol w:w="7695"/>
+      </w:tblGrid>
+      <w:tr>
+        <w:tc>
+          <w:tcPr>
+            <w:tcW w:w="1665" w:type="dxa"/>
+            <w:shd w:val="clear" w:color="auto" w:fill="D9D2E9"/>
+            <w:tcMar>
+              <w:top w:w="100" w:type="dxa"/>
+              <w:left w:w="100" w:type="dxa"/>
+              <w:bottom w:w="100" w:type="dxa"/>
+              <w:right w:w="100" w:type="dxa"/>
+            </w:tcMar>
+          </w:tcPr>
+          <w:p>
+            <w:pPr>
+              <w:widowControl w:val="0"/>
+              <w:pBdr>
+                <w:top w:val="nil"/>
+                <w:left w:val="nil"/>
+                <w:bottom w:val="nil"/>
+                <w:right w:val="nil"/>
+                <w:between w:val="nil"/>
+              </w:pBdr>
+              <w:spacing w:line="240" w:lineRule="auto"/>
+            </w:pPr>
+            <w:r>
+              <w:t>Date</w:t>
+            </w:r>
+          </w:p>
+        </w:tc>
+        <w:tc>
+          <w:tcPr>
+            <w:tcW w:w="7695" w:type="dxa"/>
+            <w:shd w:val="clear" w:color="auto" w:fill="D9D2E9"/>
+            <w:tcMar>
+              <w:top w:w="100" w:type="dxa"/>
+              <w:left w:w="100" w:type="dxa"/>
+              <w:bottom w:w="100" w:type="dxa"/>
+              <w:right w:w="100" w:type="dxa"/>
+            </w:tcMar>
+          </w:tcPr>
+          <w:p>
+            <w:pPr>
+              <w:widowControl w:val="0"/>
+              <w:pBdr>
+                <w:top w:val="nil"/>
+                <w:left w:val="nil"/>
+                <w:bottom w:val="nil"/>
+                <w:right w:val="nil"/>
+                <w:between w:val="nil"/>
+              </w:pBdr>
+              <w:spacing w:line="240" w:lineRule="auto"/>
+            </w:pPr>
+            <w:r>
+              <w:t>What is the thing I am trialing</w:t>
+            </w:r>
+          </w:p>
+        </w:tc>
+      </w:tr>
+      <w:tr>
+        <w:trPr>
+          <w:trHeight w:val="189"/>
+        </w:trPr>
+        <w:tc>
+          <w:tcPr>
+            <w:tcW w:w="1665" w:type="dxa"/>
+            <w:shd w:val="clear" w:color="auto" w:fill="auto"/>
+            <w:tcMar>
+              <w:top w:w="100" w:type="dxa"/>
+              <w:left w:w="100" w:type="dxa"/>
+              <w:bottom w:w="100" w:type="dxa"/>
+              <w:right w:w="100" w:type="dxa"/>
+            </w:tcMar>
+          </w:tcPr>
+          <w:p>
+            <w:pPr>
+              <w:widowControl w:val="0"/>
+              <w:pBdr>
+                <w:top w:val="nil"/>
+                <w:left w:val="nil"/>
+                <w:bottom w:val="nil"/>
+                <w:right w:val="nil"/>
+                <w:between w:val="nil"/>
+              </w:pBdr>
+              <w:spacing w:line="240" w:lineRule="auto"/>
+            </w:pPr>
           </w:p>
         </w:tc>
         <w:tc>
@@ -143,25 +857,6 @@
               </w:pBdr>
               <w:spacing w:line="240" w:lineRule="auto"/>
             </w:pPr>
-            <w:r>
-              <w:t xml:space="preserve">Find out the Y coordinate as </w:t>
-            </w:r>
-            <w:proofErr w:type="gramStart"/>
-            <w:r>
-              <w:t>a</w:t>
-            </w:r>
-            <w:proofErr w:type="gramEnd"/>
-            <w:r>
-              <w:t xml:space="preserve"> integer for the arrays (because our y coordinate is </w:t>
-            </w:r>
-            <w:proofErr w:type="spellStart"/>
-            <w:r>
-              <w:t>alpabet</w:t>
-            </w:r>
-            <w:proofErr w:type="spellEnd"/>
-            <w:r>
-              <w:t>)</w:t>
-            </w:r>
           </w:p>
         </w:tc>
       </w:tr>
@@ -190,59 +885,254 @@
       <w:pPr>
         <w:pStyle w:val="Heading3"/>
       </w:pPr>
-      <w:bookmarkStart w:id="1" w:name="_kg8h6yll4p98" w:colFirst="0" w:colLast="0"/>
-      <w:bookmarkEnd w:id="1"/>
       <w:r>
         <w:t>Version A</w:t>
       </w:r>
     </w:p>
-    <w:p>
-      <w:r>
+    <w:p/>
+    <w:p/>
+    <w:p>
+      <w:r>
+        <w:t>My comment…</w:t>
+      </w:r>
+    </w:p>
+    <w:p/>
+    <w:p>
+      <w:pPr>
+        <w:pStyle w:val="Heading3"/>
+      </w:pPr>
+      <w:r>
+        <w:t>Version B</w:t>
+      </w:r>
+    </w:p>
+    <w:p/>
+    <w:p/>
+    <w:p>
+      <w:r>
+        <w:t>My comment…</w:t>
+      </w:r>
+    </w:p>
+    <w:p/>
+    <w:p>
+      <w:pPr>
+        <w:pStyle w:val="Heading3"/>
+      </w:pPr>
+      <w:r>
+        <w:t>Feedback</w:t>
+      </w:r>
+    </w:p>
+    <w:p>
+      <w:r>
+        <w:t>Person:</w:t>
+      </w:r>
+    </w:p>
+    <w:p>
+      <w:r>
+        <w:t>Date:</w:t>
+      </w:r>
+    </w:p>
+    <w:p>
+      <w:r>
+        <w:t>Comment:</w:t>
+      </w:r>
+    </w:p>
+    <w:p/>
+    <w:p>
+      <w:r>
+        <w:t>Person:</w:t>
+      </w:r>
+    </w:p>
+    <w:p>
+      <w:r>
+        <w:t>Date:</w:t>
+      </w:r>
+    </w:p>
+    <w:p>
+      <w:r>
+        <w:t>Comment</w:t>
+      </w:r>
+    </w:p>
+    <w:p/>
+    <w:p/>
+    <w:p/>
+    <w:p>
+      <w:pPr>
+        <w:pStyle w:val="Heading3"/>
+      </w:pPr>
+      <w:r>
+        <w:t>Evaluation and next steps</w:t>
+      </w:r>
+    </w:p>
+    <w:p>
+      <w:r>
+        <w:t>Based on this trialing and the feedback, I have decided…</w:t>
+      </w:r>
+    </w:p>
+    <w:p/>
+    <w:p/>
+    <w:p/>
+    <w:p/>
+    <w:p>
+      <w:pPr>
+        <w:pStyle w:val="Title"/>
+      </w:pPr>
+      <w:r>
+        <w:t xml:space="preserve">Trialing Document </w:t>
+      </w:r>
+    </w:p>
+    <w:p/>
+    <w:p/>
+    <w:tbl>
+      <w:tblPr>
+        <w:tblStyle w:val="a"/>
+        <w:tblW w:w="9360" w:type="dxa"/>
+        <w:tblBorders>
+          <w:top w:val="single" w:sz="8" w:space="0" w:color="000000"/>
+          <w:left w:val="single" w:sz="8" w:space="0" w:color="000000"/>
+          <w:bottom w:val="single" w:sz="8" w:space="0" w:color="000000"/>
+          <w:right w:val="single" w:sz="8" w:space="0" w:color="000000"/>
+          <w:insideH w:val="single" w:sz="8" w:space="0" w:color="000000"/>
+          <w:insideV w:val="single" w:sz="8" w:space="0" w:color="000000"/>
+        </w:tblBorders>
+        <w:tblLayout w:type="fixed"/>
+        <w:tblLook w:val="0600" w:firstRow="0" w:lastRow="0" w:firstColumn="0" w:lastColumn="0" w:noHBand="1" w:noVBand="1"/>
+      </w:tblPr>
+      <w:tblGrid>
+        <w:gridCol w:w="1665"/>
+        <w:gridCol w:w="7695"/>
+      </w:tblGrid>
+      <w:tr>
+        <w:tc>
+          <w:tcPr>
+            <w:tcW w:w="1665" w:type="dxa"/>
+            <w:shd w:val="clear" w:color="auto" w:fill="D9D2E9"/>
+            <w:tcMar>
+              <w:top w:w="100" w:type="dxa"/>
+              <w:left w:w="100" w:type="dxa"/>
+              <w:bottom w:w="100" w:type="dxa"/>
+              <w:right w:w="100" w:type="dxa"/>
+            </w:tcMar>
+          </w:tcPr>
+          <w:p>
+            <w:pPr>
+              <w:widowControl w:val="0"/>
+              <w:pBdr>
+                <w:top w:val="nil"/>
+                <w:left w:val="nil"/>
+                <w:bottom w:val="nil"/>
+                <w:right w:val="nil"/>
+                <w:between w:val="nil"/>
+              </w:pBdr>
+              <w:spacing w:line="240" w:lineRule="auto"/>
+            </w:pPr>
+            <w:r>
+              <w:lastRenderedPageBreak/>
+              <w:t>Date</w:t>
+            </w:r>
+          </w:p>
+        </w:tc>
+        <w:tc>
+          <w:tcPr>
+            <w:tcW w:w="7695" w:type="dxa"/>
+            <w:shd w:val="clear" w:color="auto" w:fill="D9D2E9"/>
+            <w:tcMar>
+              <w:top w:w="100" w:type="dxa"/>
+              <w:left w:w="100" w:type="dxa"/>
+              <w:bottom w:w="100" w:type="dxa"/>
+              <w:right w:w="100" w:type="dxa"/>
+            </w:tcMar>
+          </w:tcPr>
+          <w:p>
+            <w:pPr>
+              <w:widowControl w:val="0"/>
+              <w:pBdr>
+                <w:top w:val="nil"/>
+                <w:left w:val="nil"/>
+                <w:bottom w:val="nil"/>
+                <w:right w:val="nil"/>
+                <w:between w:val="nil"/>
+              </w:pBdr>
+              <w:spacing w:line="240" w:lineRule="auto"/>
+            </w:pPr>
+            <w:r>
+              <w:t>What is the thing I am trialing</w:t>
+            </w:r>
+          </w:p>
+        </w:tc>
+      </w:tr>
+      <w:tr>
+        <w:trPr>
+          <w:trHeight w:val="189"/>
+        </w:trPr>
+        <w:tc>
+          <w:tcPr>
+            <w:tcW w:w="1665" w:type="dxa"/>
+            <w:shd w:val="clear" w:color="auto" w:fill="auto"/>
+            <w:tcMar>
+              <w:top w:w="100" w:type="dxa"/>
+              <w:left w:w="100" w:type="dxa"/>
+              <w:bottom w:w="100" w:type="dxa"/>
+              <w:right w:w="100" w:type="dxa"/>
+            </w:tcMar>
+          </w:tcPr>
+          <w:p>
+            <w:pPr>
+              <w:widowControl w:val="0"/>
+              <w:pBdr>
+                <w:top w:val="nil"/>
+                <w:left w:val="nil"/>
+                <w:bottom w:val="nil"/>
+                <w:right w:val="nil"/>
+                <w:between w:val="nil"/>
+              </w:pBdr>
+              <w:spacing w:line="240" w:lineRule="auto"/>
+            </w:pPr>
+          </w:p>
+        </w:tc>
+        <w:tc>
+          <w:tcPr>
+            <w:tcW w:w="7695" w:type="dxa"/>
+            <w:shd w:val="clear" w:color="auto" w:fill="auto"/>
+            <w:tcMar>
+              <w:top w:w="100" w:type="dxa"/>
+              <w:left w:w="100" w:type="dxa"/>
+              <w:bottom w:w="100" w:type="dxa"/>
+              <w:right w:w="100" w:type="dxa"/>
+            </w:tcMar>
+          </w:tcPr>
+          <w:p>
+            <w:pPr>
+              <w:widowControl w:val="0"/>
+              <w:pBdr>
+                <w:top w:val="nil"/>
+                <w:left w:val="nil"/>
+                <w:bottom w:val="nil"/>
+                <w:right w:val="nil"/>
+                <w:between w:val="nil"/>
+              </w:pBdr>
+              <w:spacing w:line="240" w:lineRule="auto"/>
+            </w:pPr>
+          </w:p>
+        </w:tc>
+      </w:tr>
+    </w:tbl>
+    <w:p>
+      <w:pPr>
         <w:rPr>
-          <w:noProof/>
+          <w:i/>
+          <w:color w:val="B7B7B7"/>
+          <w:sz w:val="18"/>
+          <w:szCs w:val="18"/>
         </w:rPr>
-        <w:drawing>
-          <wp:inline distT="0" distB="0" distL="0" distR="0" wp14:anchorId="3852AAEA" wp14:editId="64092CA3">
-            <wp:extent cx="5943600" cy="2725420"/>
-            <wp:effectExtent l="0" t="0" r="0" b="0"/>
-            <wp:docPr id="1" name="Picture 1"/>
-            <wp:cNvGraphicFramePr>
-              <a:graphicFrameLocks xmlns:a="http://schemas.openxmlformats.org/drawingml/2006/main" noChangeAspect="1"/>
-            </wp:cNvGraphicFramePr>
-            <a:graphic xmlns:a="http://schemas.openxmlformats.org/drawingml/2006/main">
-              <a:graphicData uri="http://schemas.openxmlformats.org/drawingml/2006/picture">
-                <pic:pic xmlns:pic="http://schemas.openxmlformats.org/drawingml/2006/picture">
-                  <pic:nvPicPr>
-                    <pic:cNvPr id="1" name=""/>
-                    <pic:cNvPicPr/>
-                  </pic:nvPicPr>
-                  <pic:blipFill>
-                    <a:blip r:embed="rId6"/>
-                    <a:stretch>
-                      <a:fillRect/>
-                    </a:stretch>
-                  </pic:blipFill>
-                  <pic:spPr>
-                    <a:xfrm>
-                      <a:off x="0" y="0"/>
-                      <a:ext cx="5943600" cy="2725420"/>
-                    </a:xfrm>
-                    <a:prstGeom prst="rect">
-                      <a:avLst/>
-                    </a:prstGeom>
-                  </pic:spPr>
-                </pic:pic>
-              </a:graphicData>
-            </a:graphic>
-          </wp:inline>
-        </w:drawing>
-      </w:r>
-    </w:p>
-    <w:p/>
-    <w:p/>
-    <w:p>
-      <w:r>
-        <w:t>My comments….</w:t>
+      </w:pPr>
+      <w:r>
+        <w:rPr>
+          <w:i/>
+          <w:color w:val="B7B7B7"/>
+          <w:sz w:val="18"/>
+          <w:szCs w:val="18"/>
+        </w:rPr>
+        <w:t xml:space="preserve"> Copy and paste the table above before filling it out</w:t>
       </w:r>
     </w:p>
     <w:p/>
@@ -250,69 +1140,38 @@
       <w:pPr>
         <w:pStyle w:val="Heading3"/>
       </w:pPr>
-      <w:bookmarkStart w:id="2" w:name="_nbalaq1f6u3v" w:colFirst="0" w:colLast="0"/>
-      <w:bookmarkEnd w:id="2"/>
-      <w:r>
-        <w:lastRenderedPageBreak/>
+      <w:r>
+        <w:t>Version A</w:t>
+      </w:r>
+    </w:p>
+    <w:p/>
+    <w:p/>
+    <w:p>
+      <w:r>
+        <w:t>My comment…</w:t>
+      </w:r>
+    </w:p>
+    <w:p/>
+    <w:p>
+      <w:pPr>
+        <w:pStyle w:val="Heading3"/>
+      </w:pPr>
+      <w:r>
         <w:t>Version B</w:t>
       </w:r>
     </w:p>
-    <w:p>
-      <w:r>
-        <w:drawing>
-          <wp:inline distT="0" distB="0" distL="0" distR="0" wp14:anchorId="2A7B4FD8" wp14:editId="454D25AA">
-            <wp:extent cx="5943600" cy="3777615"/>
-            <wp:effectExtent l="0" t="0" r="0" b="0"/>
-            <wp:docPr id="2" name="Picture 2"/>
-            <wp:cNvGraphicFramePr>
-              <a:graphicFrameLocks xmlns:a="http://schemas.openxmlformats.org/drawingml/2006/main" noChangeAspect="1"/>
-            </wp:cNvGraphicFramePr>
-            <a:graphic xmlns:a="http://schemas.openxmlformats.org/drawingml/2006/main">
-              <a:graphicData uri="http://schemas.openxmlformats.org/drawingml/2006/picture">
-                <pic:pic xmlns:pic="http://schemas.openxmlformats.org/drawingml/2006/picture">
-                  <pic:nvPicPr>
-                    <pic:cNvPr id="1" name=""/>
-                    <pic:cNvPicPr/>
-                  </pic:nvPicPr>
-                  <pic:blipFill>
-                    <a:blip r:embed="rId7"/>
-                    <a:stretch>
-                      <a:fillRect/>
-                    </a:stretch>
-                  </pic:blipFill>
-                  <pic:spPr>
-                    <a:xfrm>
-                      <a:off x="0" y="0"/>
-                      <a:ext cx="5943600" cy="3777615"/>
-                    </a:xfrm>
-                    <a:prstGeom prst="rect">
-                      <a:avLst/>
-                    </a:prstGeom>
-                  </pic:spPr>
-                </pic:pic>
-              </a:graphicData>
-            </a:graphic>
-          </wp:inline>
-        </w:drawing>
-      </w:r>
-      <w:bookmarkStart w:id="3" w:name="_GoBack"/>
-      <w:bookmarkEnd w:id="3"/>
-    </w:p>
-    <w:p/>
-    <w:p/>
-    <w:p>
-      <w:r>
-        <w:t>My comments….</w:t>
-      </w:r>
-    </w:p>
-    <w:p/>
+    <w:p/>
+    <w:p/>
+    <w:p>
+      <w:r>
+        <w:t>My comment…</w:t>
+      </w:r>
+    </w:p>
     <w:p/>
     <w:p>
       <w:pPr>
         <w:pStyle w:val="Heading3"/>
       </w:pPr>
-      <w:bookmarkStart w:id="4" w:name="_4xjpr9i3ktf5" w:colFirst="0" w:colLast="0"/>
-      <w:bookmarkEnd w:id="4"/>
       <w:r>
         <w:t>Feedback</w:t>
       </w:r>
@@ -355,8 +1214,6 @@
       <w:pPr>
         <w:pStyle w:val="Heading3"/>
       </w:pPr>
-      <w:bookmarkStart w:id="5" w:name="_arw631mo17ym" w:colFirst="0" w:colLast="0"/>
-      <w:bookmarkEnd w:id="5"/>
       <w:r>
         <w:t>Evaluation and next steps</w:t>
       </w:r>
@@ -366,8 +1223,9 @@
         <w:t>Based on this trialing and the feedback, I have decided…</w:t>
       </w:r>
     </w:p>
+    <w:p/>
     <w:sectPr>
-      <w:headerReference w:type="default" r:id="rId8"/>
+      <w:headerReference w:type="default" r:id="rId10"/>
       <w:pgSz w:w="12240" w:h="15840"/>
       <w:pgMar w:top="1440" w:right="1440" w:bottom="1440" w:left="1440" w:header="720" w:footer="720" w:gutter="0"/>
       <w:pgNumType w:start="1"/>
